--- a/Artefatos/19 - Regras de Negócio.docx
+++ b/Artefatos/19 - Regras de Negócio.docx
@@ -43,7 +43,13 @@
         <w:t xml:space="preserve"> </w:t>
       </w:r>
       <w:r>
-        <w:t>O candidato pode somente se inscrever em cursos onde seu perfil se enquadra nos requisitos de idade, renda e escolaridade.</w:t>
+        <w:t xml:space="preserve">O candidato deve ser aprovado apenas se estiver </w:t>
+      </w:r>
+      <w:r>
+        <w:t>classificado dentre a quantidade de vagas disponíveis.</w:t>
+      </w:r>
+      <w:r>
+        <w:t xml:space="preserve"> Caso não seja, entrará na lista de espera.</w:t>
       </w:r>
     </w:p>
     <w:p>
@@ -66,19 +72,35 @@
           <w:b/>
           <w:bCs/>
         </w:rPr>
-        <w:t xml:space="preserve">: </w:t>
+        <w:t>:</w:t>
       </w:r>
       <w:r>
-        <w:t>O candidato pod</w:t>
+        <w:rPr>
+          <w:b/>
+          <w:bCs/>
+        </w:rPr>
+        <w:t xml:space="preserve"> </w:t>
       </w:r>
       <w:r>
-        <w:t>e</w:t>
+        <w:t xml:space="preserve">O </w:t>
       </w:r>
       <w:r>
-        <w:t xml:space="preserve"> se inscrever em apenas 1 curso por vez, não podendo inscrever-se em mais de 1 simultaneamente</w:t>
+        <w:t xml:space="preserve">candidato </w:t>
       </w:r>
       <w:r>
-        <w:t>.</w:t>
+        <w:t xml:space="preserve">deve matricular-se em até </w:t>
+      </w:r>
+      <w:r>
+        <w:t>7 dias após a disponibilização do resultado. Caso contrário, será automaticamente desclassificado</w:t>
+      </w:r>
+      <w:r>
+        <w:t xml:space="preserve">, dando </w:t>
+      </w:r>
+      <w:r>
+        <w:t>lugar ao próximo na lista de espera.</w:t>
+      </w:r>
+      <w:r>
+        <w:t xml:space="preserve"> </w:t>
       </w:r>
     </w:p>
     <w:p>
@@ -101,57 +123,16 @@
           <w:b/>
           <w:bCs/>
         </w:rPr>
-        <w:t xml:space="preserve">: </w:t>
-      </w:r>
-      <w:r>
-        <w:t xml:space="preserve">O </w:t>
-      </w:r>
-      <w:r>
-        <w:t xml:space="preserve">candidato deve entregar todos os </w:t>
-      </w:r>
-      <w:r>
-        <w:t>documentos</w:t>
-      </w:r>
-      <w:r>
-        <w:t xml:space="preserve"> solicitados</w:t>
+        <w:t>:</w:t>
       </w:r>
       <w:r>
         <w:t xml:space="preserve"> </w:t>
       </w:r>
       <w:r>
-        <w:t xml:space="preserve">no ato da </w:t>
-      </w:r>
-      <w:r>
-        <w:t>inscrição</w:t>
+        <w:t>O candidato menor de idade terá de ter um responsável presente no processo de inscrição e efetivação de matrícula</w:t>
       </w:r>
       <w:r>
         <w:t>.</w:t>
-      </w:r>
-    </w:p>
-    <w:p>
-      <w:r>
-        <w:rPr>
-          <w:b/>
-          <w:bCs/>
-        </w:rPr>
-        <w:t>RN-000</w:t>
-      </w:r>
-      <w:r>
-        <w:rPr>
-          <w:b/>
-          <w:bCs/>
-        </w:rPr>
-        <w:t>4</w:t>
-      </w:r>
-      <w:r>
-        <w:rPr>
-          <w:b/>
-          <w:bCs/>
-        </w:rPr>
-        <w:t xml:space="preserve">: </w:t>
-      </w:r>
-      <w:r>
-        <w:t>O candidato menor de idade terá de ter um responsável presente no processo de inscrição e efetivação de matrícula.</w:t>
       </w:r>
     </w:p>
     <w:p/>

--- a/Artefatos/19 - Regras de Negócio.docx
+++ b/Artefatos/19 - Regras de Negócio.docx
@@ -43,13 +43,10 @@
         <w:t xml:space="preserve"> </w:t>
       </w:r>
       <w:r>
-        <w:t xml:space="preserve">O candidato deve ser aprovado apenas se estiver </w:t>
-      </w:r>
-      <w:r>
-        <w:t>classificado dentre a quantidade de vagas disponíveis.</w:t>
-      </w:r>
-      <w:r>
-        <w:t xml:space="preserve"> Caso não seja, entrará na lista de espera.</w:t>
+        <w:t xml:space="preserve">O candidato deve </w:t>
+      </w:r>
+      <w:r>
+        <w:t>entregar a documentação completa no ato da inscrição, não podendo conclui-la caso haja documentos faltantes.</w:t>
       </w:r>
     </w:p>
     <w:p>
@@ -88,19 +85,16 @@
         <w:t xml:space="preserve">candidato </w:t>
       </w:r>
       <w:r>
-        <w:t xml:space="preserve">deve matricular-se em até </w:t>
-      </w:r>
-      <w:r>
-        <w:t>7 dias após a disponibilização do resultado. Caso contrário, será automaticamente desclassificado</w:t>
-      </w:r>
-      <w:r>
-        <w:t xml:space="preserve">, dando </w:t>
-      </w:r>
-      <w:r>
-        <w:t>lugar ao próximo na lista de espera.</w:t>
-      </w:r>
-      <w:r>
-        <w:t xml:space="preserve"> </w:t>
+        <w:t>deve entregar a prova preenchida no prazo de duas horas, não havendo tempo excedente para a conclusão</w:t>
+      </w:r>
+      <w:r>
+        <w:t xml:space="preserve"> questões. Caso não tenha terminado, deverá </w:t>
+      </w:r>
+      <w:r>
+        <w:t>entregá-la</w:t>
+      </w:r>
+      <w:r>
+        <w:t xml:space="preserve"> da mesma forma.</w:t>
       </w:r>
     </w:p>
     <w:p>
@@ -129,10 +123,138 @@
         <w:t xml:space="preserve"> </w:t>
       </w:r>
       <w:r>
-        <w:t>O candidato menor de idade terá de ter um responsável presente no processo de inscrição e efetivação de matrícula</w:t>
+        <w:t xml:space="preserve">A secretaria deve entregar as provas para correção no máximo de três semanas antes </w:t>
+      </w:r>
+      <w:r>
+        <w:t>da data da divulgação do resultado.</w:t>
+      </w:r>
+    </w:p>
+    <w:p>
+      <w:r>
+        <w:rPr>
+          <w:b/>
+          <w:bCs/>
+        </w:rPr>
+        <w:t xml:space="preserve">RN-0004: </w:t>
+      </w:r>
+      <w:r>
+        <w:t xml:space="preserve">O pedagógico deve realizar a correção de todas as provas </w:t>
+      </w:r>
+      <w:r>
+        <w:t>em até uma semana após o recebimento</w:t>
       </w:r>
       <w:r>
         <w:t>.</w:t>
+      </w:r>
+    </w:p>
+    <w:p>
+      <w:r>
+        <w:rPr>
+          <w:b/>
+          <w:bCs/>
+        </w:rPr>
+        <w:t xml:space="preserve">RN-0005: </w:t>
+      </w:r>
+      <w:r>
+        <w:t xml:space="preserve">O pedagógico deve apurar </w:t>
+      </w:r>
+      <w:r>
+        <w:t xml:space="preserve">o resultado das classificações </w:t>
+      </w:r>
+      <w:r>
+        <w:t xml:space="preserve">no prazo máximo de uma semana antes da data de divulgação dos </w:t>
+      </w:r>
+      <w:r>
+        <w:t>resultados</w:t>
+      </w:r>
+      <w:r>
+        <w:t>.</w:t>
+      </w:r>
+    </w:p>
+    <w:p>
+      <w:r>
+        <w:rPr>
+          <w:b/>
+          <w:bCs/>
+        </w:rPr>
+        <w:t>RN-0</w:t>
+      </w:r>
+      <w:r>
+        <w:rPr>
+          <w:b/>
+          <w:bCs/>
+        </w:rPr>
+        <w:t>0</w:t>
+      </w:r>
+      <w:r>
+        <w:rPr>
+          <w:b/>
+          <w:bCs/>
+        </w:rPr>
+        <w:t xml:space="preserve">06: </w:t>
+      </w:r>
+      <w:r>
+        <w:t xml:space="preserve">A secretaria deve ligar para o candidato informando o resultado caso ele não </w:t>
+      </w:r>
+      <w:r>
+        <w:t xml:space="preserve">o solicite </w:t>
+      </w:r>
+      <w:r>
+        <w:t xml:space="preserve">em até </w:t>
+      </w:r>
+      <w:r>
+        <w:t>5</w:t>
+      </w:r>
+      <w:r>
+        <w:t xml:space="preserve"> dias úteis após a disponibilização da classificação geral.</w:t>
+      </w:r>
+    </w:p>
+    <w:p>
+      <w:r>
+        <w:rPr>
+          <w:b/>
+          <w:bCs/>
+        </w:rPr>
+        <w:t>RN-00</w:t>
+      </w:r>
+      <w:r>
+        <w:rPr>
+          <w:b/>
+          <w:bCs/>
+        </w:rPr>
+        <w:t>0</w:t>
+      </w:r>
+      <w:r>
+        <w:rPr>
+          <w:b/>
+          <w:bCs/>
+        </w:rPr>
+        <w:t xml:space="preserve">7: </w:t>
+      </w:r>
+      <w:r>
+        <w:t xml:space="preserve">O candidato deve solicitar a matrícula em até </w:t>
+      </w:r>
+      <w:r>
+        <w:t>7 dias após a disponibilização da classificação geral, caso contrário perderá a vaga.</w:t>
+      </w:r>
+    </w:p>
+    <w:p>
+      <w:r>
+        <w:rPr>
+          <w:b/>
+          <w:bCs/>
+        </w:rPr>
+        <w:t>RN-0008:</w:t>
+      </w:r>
+      <w:r>
+        <w:rPr>
+          <w:b/>
+          <w:bCs/>
+        </w:rPr>
+        <w:t xml:space="preserve"> </w:t>
+      </w:r>
+      <w:r>
+        <w:t>O candidato deve assinar todos os termos para que a matrícula seja efetivada. Caso contrário, não poderá dar andamento à efetivação.</w:t>
       </w:r>
     </w:p>
     <w:p/>
